--- a/error_run.docx
+++ b/error_run.docx
@@ -10,9 +10,6 @@
           <w:numId w:val="1"/>
         </w:numPr>
         <w:ind w:firstLineChars="0"/>
-        <w:rPr>
-          <w:rFonts w:hint="eastAsia"/>
-        </w:rPr>
       </w:pPr>
       <w:r>
         <w:t>bind socket error:Socket operation on non-socket</w:t>
@@ -22,9 +19,6 @@
       <w:pPr>
         <w:pStyle w:val="a3"/>
         <w:ind w:left="360" w:firstLineChars="0" w:firstLine="0"/>
-        <w:rPr>
-          <w:rFonts w:hint="eastAsia"/>
-        </w:rPr>
       </w:pPr>
       <w:r>
         <w:rPr>
@@ -81,9 +75,6 @@
     <w:p>
       <w:pPr>
         <w:ind w:firstLineChars="200" w:firstLine="420"/>
-        <w:rPr>
-          <w:rFonts w:hint="eastAsia"/>
-        </w:rPr>
       </w:pPr>
       <w:r>
         <w:rPr>
@@ -96,9 +87,6 @@
       <w:pPr>
         <w:pStyle w:val="a3"/>
         <w:ind w:left="360"/>
-        <w:rPr>
-          <w:rFonts w:hint="eastAsia"/>
-        </w:rPr>
       </w:pPr>
       <w:r>
         <w:rPr>
@@ -170,9 +158,6 @@
     <w:p>
       <w:pPr>
         <w:ind w:firstLineChars="250" w:firstLine="525"/>
-        <w:rPr>
-          <w:rFonts w:hint="eastAsia"/>
-        </w:rPr>
       </w:pPr>
       <w:r>
         <w:rPr>
@@ -191,9 +176,6 @@
       <w:pPr>
         <w:pStyle w:val="a3"/>
         <w:ind w:leftChars="171" w:left="359" w:firstLineChars="50" w:firstLine="105"/>
-        <w:rPr>
-          <w:rFonts w:hint="eastAsia"/>
-        </w:rPr>
       </w:pPr>
       <w:r>
         <w:rPr>
@@ -222,19 +204,98 @@
         </w:rPr>
       </w:pPr>
       <w:r>
-        <w:rPr>
-          <w:rFonts w:hint="eastAsia"/>
-        </w:rPr>
-        <w:t>other</w:t>
-      </w:r>
-      <w:r>
-        <w:rPr>
-          <w:rFonts w:hint="eastAsia"/>
-        </w:rPr>
-        <w:t xml:space="preserve"> </w:t>
+        <w:t>'O_IGNORE' undeclared</w:t>
+      </w:r>
+    </w:p>
+    <w:p>
+      <w:pPr>
+        <w:pStyle w:val="a3"/>
+        <w:ind w:leftChars="202" w:left="424" w:firstLineChars="0" w:firstLine="0"/>
+      </w:pPr>
+      <w:r>
+        <w:t>modify include/atalk/acl.h, start at line 63, add #define O_IGNORE 0 to make it look like following:</w:t>
+      </w:r>
+    </w:p>
+    <w:p>
+      <w:pPr>
+        <w:pStyle w:val="a3"/>
+        <w:ind w:leftChars="202" w:left="424" w:firstLineChars="0" w:firstLine="0"/>
+        <w:rPr>
+          <w:color w:val="7030A0"/>
+        </w:rPr>
+      </w:pPr>
+      <w:r>
+        <w:rPr>
+          <w:color w:val="7030A0"/>
+        </w:rPr>
+        <w:t>#define O_NETATALK_ACL 0</w:t>
+      </w:r>
+    </w:p>
+    <w:p>
+      <w:pPr>
+        <w:pStyle w:val="a3"/>
+        <w:ind w:leftChars="202" w:left="424" w:firstLineChars="0" w:firstLine="0"/>
+        <w:rPr>
+          <w:color w:val="7030A0"/>
+        </w:rPr>
+      </w:pPr>
+      <w:r>
+        <w:rPr>
+          <w:color w:val="7030A0"/>
+        </w:rPr>
+        <w:t>#define O_IGNORE 0</w:t>
       </w:r>
       <w:bookmarkStart w:id="0" w:name="_GoBack"/>
       <w:bookmarkEnd w:id="0"/>
+    </w:p>
+    <w:p>
+      <w:pPr>
+        <w:pStyle w:val="a3"/>
+        <w:ind w:leftChars="202" w:left="424" w:firstLineChars="0" w:firstLine="0"/>
+        <w:rPr>
+          <w:color w:val="7030A0"/>
+        </w:rPr>
+      </w:pPr>
+      <w:r>
+        <w:rPr>
+          <w:color w:val="7030A0"/>
+        </w:rPr>
+        <w:t>#define chmod_acl chmod</w:t>
+      </w:r>
+    </w:p>
+    <w:p>
+      <w:pPr>
+        <w:pStyle w:val="a3"/>
+        <w:ind w:leftChars="202" w:left="424" w:firstLineChars="0" w:firstLine="0"/>
+        <w:rPr>
+          <w:rFonts w:hint="eastAsia"/>
+        </w:rPr>
+      </w:pPr>
+      <w:r>
+        <w:t>which solves the problem failed compile on system without acl support.</w:t>
+      </w:r>
+    </w:p>
+    <w:p>
+      <w:pPr>
+        <w:pStyle w:val="a3"/>
+        <w:numPr>
+          <w:ilvl w:val="0"/>
+          <w:numId w:val="1"/>
+        </w:numPr>
+        <w:ind w:firstLineChars="0"/>
+      </w:pPr>
+      <w:r>
+        <w:rPr>
+          <w:rFonts w:hint="eastAsia"/>
+        </w:rPr>
+        <w:t>other</w:t>
+      </w:r>
+      <w:r>
+        <w:rPr>
+          <w:rFonts w:hint="eastAsia"/>
+        </w:rPr>
+        <w:t xml:space="preserve"> </w:t>
+      </w:r>
     </w:p>
     <w:sectPr>
       <w:pgSz w:w="11906" w:h="16838"/>
